--- a/code/codee/code.docx
+++ b/code/codee/code.docx
@@ -147,7 +147,6 @@
           <w:lang w:val="en-US"/>
         </w:rPr>
         <w:br/>
-        <w:t>public string Post; </w:t>
       </w:r>
       <w:r>
         <w:rPr>
@@ -3027,6 +3026,7 @@
     <w:lsdException w:name="HTML Sample" w:semiHidden="1" w:unhideWhenUsed="1"/>
     <w:lsdException w:name="HTML Typewriter" w:semiHidden="1" w:unhideWhenUsed="1"/>
     <w:lsdException w:name="HTML Variable" w:semiHidden="1" w:unhideWhenUsed="1"/>
+    <w:lsdException w:name="Normal Table" w:semiHidden="1" w:unhideWhenUsed="1"/>
     <w:lsdException w:name="annotation subject" w:semiHidden="1" w:unhideWhenUsed="1"/>
     <w:lsdException w:name="No List" w:semiHidden="1" w:unhideWhenUsed="1"/>
     <w:lsdException w:name="Outline List 1" w:semiHidden="1" w:unhideWhenUsed="1"/>
@@ -3073,8 +3073,10 @@
     <w:lsdException w:name="Table Subtle 2" w:semiHidden="1" w:unhideWhenUsed="1"/>
     <w:lsdException w:name="Table Web 1" w:semiHidden="1" w:unhideWhenUsed="1"/>
     <w:lsdException w:name="Table Web 2" w:semiHidden="1" w:unhideWhenUsed="1"/>
+    <w:lsdException w:name="Table Web 3" w:semiHidden="1" w:unhideWhenUsed="1"/>
     <w:lsdException w:name="Balloon Text" w:semiHidden="1" w:unhideWhenUsed="1"/>
     <w:lsdException w:name="Table Grid" w:uiPriority="39"/>
+    <w:lsdException w:name="Table Theme" w:semiHidden="1" w:unhideWhenUsed="1"/>
     <w:lsdException w:name="Placeholder Text" w:semiHidden="1"/>
     <w:lsdException w:name="No Spacing" w:uiPriority="1" w:qFormat="1"/>
     <w:lsdException w:name="Light Shading" w:uiPriority="60"/>

--- a/code/codee/code.docx
+++ b/code/codee/code.docx
@@ -166,7 +166,6 @@
           <w:lang w:val="en-US"/>
         </w:rPr>
         <w:br/>
-        <w:t>public int Experience; </w:t>
       </w:r>
       <w:r>
         <w:rPr>
@@ -2400,9 +2399,18 @@
           <w:szCs w:val="28"/>
           <w:lang w:val="en-US"/>
         </w:rPr>
-        <w:t>wSel.Post</w:t>
-      </w:r>
-      <w:proofErr w:type="spellEnd"/>
+        <w:t>wSel.Pos</w:t>
+      </w:r>
+      <w:proofErr w:type="spellEnd"/>
+      <w:r>
+        <w:rPr>
+          <w:color w:val="000000"/>
+          <w:sz w:val="28"/>
+          <w:szCs w:val="28"/>
+          <w:lang w:val="en-US"/>
+        </w:rPr>
+        <w:t>t</w:t>
+      </w:r>
       <w:r>
         <w:rPr>
           <w:color w:val="000000"/>
